--- a/cover.docx
+++ b/cover.docx
@@ -366,17 +366,7 @@
           <w:sz w:val="28"/>
           <w:szCs w:val="28"/>
         </w:rPr>
-        <w:t>Enter Course Title</w:t>
-      </w:r>
-      <w:r>
-        <w:rPr>
-          <w:rFonts w:cstheme="minorHAnsi"/>
-          <w:b/>
-          <w:bCs/>
-          <w:sz w:val="28"/>
-          <w:szCs w:val="28"/>
-        </w:rPr>
-        <w:t xml:space="preserve"> with description</w:t>
+        <w:t>Control System and Robotics Sessional (MTE 4118)</w:t>
       </w:r>
     </w:p>
     <w:p>
@@ -409,7 +399,67 @@
           <w:sz w:val="28"/>
           <w:szCs w:val="28"/>
         </w:rPr>
-        <w:t>dd/mm/yyyy</w:t>
+        <w:t>1</w:t>
+      </w:r>
+      <w:r>
+        <w:rPr>
+          <w:rFonts w:cstheme="minorHAnsi"/>
+          <w:b/>
+          <w:bCs/>
+          <w:sz w:val="28"/>
+          <w:szCs w:val="28"/>
+        </w:rPr>
+        <w:t>6</w:t>
+      </w:r>
+      <w:r>
+        <w:rPr>
+          <w:rFonts w:cstheme="minorHAnsi"/>
+          <w:b/>
+          <w:bCs/>
+          <w:sz w:val="28"/>
+          <w:szCs w:val="28"/>
+        </w:rPr>
+        <w:t>/</w:t>
+      </w:r>
+      <w:r>
+        <w:rPr>
+          <w:rFonts w:cstheme="minorHAnsi"/>
+          <w:b/>
+          <w:bCs/>
+          <w:sz w:val="28"/>
+          <w:szCs w:val="28"/>
+        </w:rPr>
+        <w:t>0</w:t>
+      </w:r>
+      <w:r>
+        <w:rPr>
+          <w:rFonts w:cstheme="minorHAnsi"/>
+          <w:b/>
+          <w:bCs/>
+          <w:sz w:val="28"/>
+          <w:szCs w:val="28"/>
+        </w:rPr>
+        <w:t>9</w:t>
+      </w:r>
+      <w:r>
+        <w:rPr>
+          <w:rFonts w:cstheme="minorHAnsi"/>
+          <w:b/>
+          <w:bCs/>
+          <w:sz w:val="28"/>
+          <w:szCs w:val="28"/>
+        </w:rPr>
+        <w:t>/</w:t>
+      </w:r>
+      <w:r>
+        <w:rPr>
+          <w:rFonts w:cstheme="minorHAnsi"/>
+          <w:b/>
+          <w:bCs/>
+          <w:sz w:val="28"/>
+          <w:szCs w:val="28"/>
+        </w:rPr>
+        <w:t>2025</w:t>
       </w:r>
     </w:p>
     <w:p>
@@ -424,6 +474,17 @@
           <w:szCs w:val="24"/>
         </w:rPr>
       </w:pPr>
+      <w:r>
+        <w:rPr>
+          <w:rFonts w:ascii="Arial" w:hAnsi="Arial" w:cs="Arial"/>
+          <w:b/>
+          <w:bCs/>
+          <w:color w:val="00B050"/>
+          <w:sz w:val="24"/>
+          <w:szCs w:val="24"/>
+        </w:rPr>
+        <w:t>Lab Report</w:t>
+      </w:r>
     </w:p>
     <w:p>
       <w:pPr>
@@ -481,7 +542,7 @@
           <w:sz w:val="24"/>
           <w:szCs w:val="24"/>
         </w:rPr>
-        <w:t>Md. Faysal Ahamed</w:t>
+        <w:t>Md. Faisal Rahman Badal</w:t>
       </w:r>
     </w:p>
     <w:p>
@@ -505,7 +566,7 @@
           <w:sz w:val="24"/>
           <w:szCs w:val="24"/>
         </w:rPr>
-        <w:t>Lecturer</w:t>
+        <w:t>Assistant Professor</w:t>
       </w:r>
     </w:p>
     <w:p>
@@ -529,7 +590,29 @@
           <w:sz w:val="24"/>
           <w:szCs w:val="24"/>
         </w:rPr>
-        <w:t>Dept of ECE, RUET</w:t>
+        <w:t xml:space="preserve">Dept of </w:t>
+      </w:r>
+      <w:r>
+        <w:rPr>
+          <w:rFonts w:cstheme="minorHAnsi"/>
+          <w:b/>
+          <w:bCs/>
+          <w:color w:val="000000" w:themeColor="text1"/>
+          <w:sz w:val="24"/>
+          <w:szCs w:val="24"/>
+        </w:rPr>
+        <w:t>MTE</w:t>
+      </w:r>
+      <w:r>
+        <w:rPr>
+          <w:rFonts w:cstheme="minorHAnsi"/>
+          <w:b/>
+          <w:bCs/>
+          <w:color w:val="000000" w:themeColor="text1"/>
+          <w:sz w:val="24"/>
+          <w:szCs w:val="24"/>
+        </w:rPr>
+        <w:t>, RUET</w:t>
       </w:r>
     </w:p>
     <w:p>
@@ -1390,7 +1473,6 @@
   <w:style w:type="character" w:default="1" w:styleId="DefaultParagraphFont">
     <w:name w:val="Default Paragraph Font"/>
     <w:uiPriority w:val="1"/>
-    <w:semiHidden/>
     <w:unhideWhenUsed/>
   </w:style>
   <w:style w:type="table" w:default="1" w:styleId="TableNormal">
